--- a/테스트문제5-2.docx
+++ b/테스트문제5-2.docx
@@ -51,7 +51,6 @@
     <w:p>
       <w:pPr>
         <w:rPr>
-          <w:rFonts w:hint="eastAsia"/>
           <w:lang w:val="en-US"/>
         </w:rPr>
       </w:pPr>
@@ -113,6 +112,281 @@
           <w:lang w:val="en-US"/>
         </w:rPr>
       </w:pPr>
+      <w:r>
+        <w:rPr>
+          <w:rFonts w:hint="eastAsia"/>
+          <w:lang w:val="en-US"/>
+        </w:rPr>
+        <w:t>①</w:t>
+      </w:r>
+      <w:r>
+        <w:rPr>
+          <w:rFonts w:hint="eastAsia"/>
+          <w:lang w:val="en-US"/>
+        </w:rPr>
+        <w:t xml:space="preserve"> 기능(</w:t>
+      </w:r>
+      <w:proofErr w:type="spellStart"/>
+      <w:r>
+        <w:rPr>
+          <w:rFonts w:hint="eastAsia"/>
+          <w:lang w:val="en-US"/>
+        </w:rPr>
+        <w:t>Function</w:t>
+      </w:r>
+      <w:proofErr w:type="spellEnd"/>
+      <w:r>
+        <w:rPr>
+          <w:rFonts w:hint="eastAsia"/>
+          <w:lang w:val="en-US"/>
+        </w:rPr>
+        <w:t>)</w:t>
+      </w:r>
+    </w:p>
+    <w:p>
+      <w:pPr>
+        <w:rPr>
+          <w:lang w:val="en-US"/>
+        </w:rPr>
+      </w:pPr>
+      <w:proofErr w:type="spellStart"/>
+      <w:r>
+        <w:rPr>
+          <w:rFonts w:hint="eastAsia"/>
+          <w:lang w:val="en-US"/>
+        </w:rPr>
+        <w:t>가나다라</w:t>
+      </w:r>
+      <w:proofErr w:type="spellEnd"/>
+    </w:p>
+    <w:p>
+      <w:pPr>
+        <w:rPr>
+          <w:lang w:val="en-US"/>
+        </w:rPr>
+      </w:pPr>
+      <w:r>
+        <w:rPr>
+          <w:rFonts w:hint="eastAsia"/>
+          <w:lang w:val="en-US"/>
+        </w:rPr>
+        <w:t>② 성능(</w:t>
+      </w:r>
+      <w:proofErr w:type="spellStart"/>
+      <w:r>
+        <w:rPr>
+          <w:rFonts w:hint="eastAsia"/>
+          <w:lang w:val="en-US"/>
+        </w:rPr>
+        <w:t>Performance</w:t>
+      </w:r>
+      <w:proofErr w:type="spellEnd"/>
+      <w:r>
+        <w:rPr>
+          <w:rFonts w:hint="eastAsia"/>
+          <w:lang w:val="en-US"/>
+        </w:rPr>
+        <w:t>)</w:t>
+      </w:r>
+    </w:p>
+    <w:p>
+      <w:pPr>
+        <w:rPr>
+          <w:lang w:val="en-US"/>
+        </w:rPr>
+      </w:pPr>
+      <w:r>
+        <w:rPr>
+          <w:rFonts w:hint="eastAsia"/>
+          <w:lang w:val="en-US"/>
+        </w:rPr>
+        <w:t>③ 제약조건(</w:t>
+      </w:r>
+      <w:proofErr w:type="spellStart"/>
+      <w:r>
+        <w:rPr>
+          <w:rFonts w:hint="eastAsia"/>
+          <w:lang w:val="en-US"/>
+        </w:rPr>
+        <w:t>Constraint</w:t>
+      </w:r>
+      <w:proofErr w:type="spellEnd"/>
+      <w:r>
+        <w:rPr>
+          <w:rFonts w:hint="eastAsia"/>
+          <w:lang w:val="en-US"/>
+        </w:rPr>
+        <w:t>)</w:t>
+      </w:r>
+    </w:p>
+    <w:p>
+      <w:pPr>
+        <w:rPr>
+          <w:lang w:val="en-US"/>
+        </w:rPr>
+      </w:pPr>
+      <w:r>
+        <w:rPr>
+          <w:rFonts w:hint="eastAsia"/>
+          <w:lang w:val="en-US"/>
+        </w:rPr>
+        <w:t>④ 인터페이스(</w:t>
+      </w:r>
+      <w:proofErr w:type="spellStart"/>
+      <w:r>
+        <w:rPr>
+          <w:rFonts w:hint="eastAsia"/>
+          <w:lang w:val="en-US"/>
+        </w:rPr>
+        <w:t>Interface</w:t>
+      </w:r>
+      <w:proofErr w:type="spellEnd"/>
+      <w:r>
+        <w:rPr>
+          <w:rFonts w:hint="eastAsia"/>
+          <w:lang w:val="en-US"/>
+        </w:rPr>
+        <w:t>)</w:t>
+      </w:r>
+    </w:p>
+    <w:p>
+      <w:pPr>
+        <w:rPr>
+          <w:lang w:val="en-US"/>
+        </w:rPr>
+      </w:pPr>
+      <w:r>
+        <w:rPr>
+          <w:rFonts w:hint="eastAsia"/>
+          <w:lang w:val="en-US"/>
+        </w:rPr>
+        <w:t>-</w:t>
+      </w:r>
+      <w:r>
+        <w:rPr>
+          <w:lang w:val="en-US"/>
+        </w:rPr>
+        <w:t>-</w:t>
+      </w:r>
+      <w:r>
+        <w:rPr>
+          <w:rFonts w:hint="eastAsia"/>
+          <w:lang w:val="en-US"/>
+        </w:rPr>
+        <w:t xml:space="preserve">정답 </w:t>
+      </w:r>
+      <w:r>
+        <w:rPr>
+          <w:lang w:val="en-US"/>
+        </w:rPr>
+        <w:t>4</w:t>
+      </w:r>
+    </w:p>
+    <w:p>
+      <w:pPr>
+        <w:rPr>
+          <w:lang w:val="en-US"/>
+        </w:rPr>
+      </w:pPr>
+      <w:r>
+        <w:rPr>
+          <w:rFonts w:hint="eastAsia"/>
+          <w:lang w:val="en-US"/>
+        </w:rPr>
+        <w:t>-</w:t>
+      </w:r>
+      <w:r>
+        <w:rPr>
+          <w:lang w:val="en-US"/>
+        </w:rPr>
+        <w:t>-</w:t>
+      </w:r>
+      <w:r>
+        <w:rPr>
+          <w:rFonts w:hint="eastAsia"/>
+          <w:lang w:val="en-US"/>
+        </w:rPr>
+        <w:t>해설</w:t>
+      </w:r>
+    </w:p>
+    <w:p>
+      <w:pPr>
+        <w:rPr>
+          <w:lang w:val="en-US"/>
+        </w:rPr>
+      </w:pPr>
+      <w:r>
+        <w:rPr>
+          <w:rFonts w:hint="eastAsia"/>
+          <w:lang w:val="en-US"/>
+        </w:rPr>
+        <w:t>인터페이스: 서로 다른 두 시스템이나 소프트웨어 등을 서로 이어주는 부분 또는 접속 장치를 의미</w:t>
+      </w:r>
+    </w:p>
+    <w:p>
+      <w:pPr>
+        <w:rPr>
+          <w:lang w:val="en-US"/>
+        </w:rPr>
+      </w:pPr>
+    </w:p>
+    <w:p>
+      <w:pPr>
+        <w:rPr>
+          <w:lang w:val="en-US"/>
+        </w:rPr>
+      </w:pPr>
+    </w:p>
+    <w:p>
+      <w:pPr>
+        <w:rPr>
+          <w:lang w:val="en-US"/>
+        </w:rPr>
+      </w:pPr>
+    </w:p>
+    <w:p>
+      <w:pPr>
+        <w:rPr>
+          <w:lang w:val="en-US"/>
+        </w:rPr>
+      </w:pPr>
+      <w:r>
+        <w:rPr>
+          <w:rFonts w:hint="eastAsia"/>
+          <w:lang w:val="en-US"/>
+        </w:rPr>
+        <w:t>2</w:t>
+      </w:r>
+      <w:r>
+        <w:rPr>
+          <w:rFonts w:hint="eastAsia"/>
+          <w:lang w:val="en-US"/>
+        </w:rPr>
+        <w:t xml:space="preserve">. 소프트웨어 개발 영역을 결정하는 요소 중 다음 사항과 </w:t>
+      </w:r>
+      <w:proofErr w:type="spellStart"/>
+      <w:r>
+        <w:rPr>
+          <w:rFonts w:hint="eastAsia"/>
+          <w:lang w:val="en-US"/>
+        </w:rPr>
+        <w:t>관계있는</w:t>
+      </w:r>
+      <w:proofErr w:type="spellEnd"/>
+      <w:r>
+        <w:rPr>
+          <w:rFonts w:hint="eastAsia"/>
+          <w:lang w:val="en-US"/>
+        </w:rPr>
+        <w:t xml:space="preserve"> 것은?</w:t>
+      </w:r>
+    </w:p>
+    <w:p>
+      <w:pPr>
+        <w:rPr>
+          <w:lang w:val="en-US"/>
+        </w:rPr>
+      </w:pPr>
     </w:p>
     <w:p>
       <w:pPr>
@@ -369,339 +643,6 @@
     <w:p>
       <w:pPr>
         <w:rPr>
-          <w:lang w:val="en-US"/>
-        </w:rPr>
-      </w:pPr>
-      <w:r>
-        <w:rPr>
-          <w:rFonts w:hint="eastAsia"/>
-          <w:lang w:val="en-US"/>
-        </w:rPr>
-        <w:t>인터페이스: 서로 다른 두 시스템이나 소프트웨어 등을 서로 이어주는 부분 또는 접속 장치를 의미</w:t>
-      </w:r>
-    </w:p>
-    <w:p>
-      <w:pPr>
-        <w:rPr>
-          <w:lang w:val="en-US"/>
-        </w:rPr>
-      </w:pPr>
-    </w:p>
-    <w:p>
-      <w:pPr>
-        <w:rPr>
-          <w:lang w:val="en-US"/>
-        </w:rPr>
-      </w:pPr>
-    </w:p>
-    <w:p>
-      <w:pPr>
-        <w:rPr>
-          <w:lang w:val="en-US"/>
-        </w:rPr>
-      </w:pPr>
-    </w:p>
-    <w:p>
-      <w:pPr>
-        <w:rPr>
-          <w:lang w:val="en-US"/>
-        </w:rPr>
-      </w:pPr>
-      <w:r>
-        <w:rPr>
-          <w:rFonts w:hint="eastAsia"/>
-          <w:lang w:val="en-US"/>
-        </w:rPr>
-        <w:t>2</w:t>
-      </w:r>
-      <w:r>
-        <w:rPr>
-          <w:rFonts w:hint="eastAsia"/>
-          <w:lang w:val="en-US"/>
-        </w:rPr>
-        <w:t xml:space="preserve">. 소프트웨어 개발 영역을 결정하는 요소 중 다음 사항과 </w:t>
-      </w:r>
-      <w:proofErr w:type="spellStart"/>
-      <w:r>
-        <w:rPr>
-          <w:rFonts w:hint="eastAsia"/>
-          <w:lang w:val="en-US"/>
-        </w:rPr>
-        <w:t>관계있는</w:t>
-      </w:r>
-      <w:proofErr w:type="spellEnd"/>
-      <w:r>
-        <w:rPr>
-          <w:rFonts w:hint="eastAsia"/>
-          <w:lang w:val="en-US"/>
-        </w:rPr>
-        <w:t xml:space="preserve"> 것은?</w:t>
-      </w:r>
-    </w:p>
-    <w:p>
-      <w:pPr>
-        <w:rPr>
-          <w:lang w:val="en-US"/>
-        </w:rPr>
-      </w:pPr>
-    </w:p>
-    <w:p>
-      <w:pPr>
-        <w:rPr>
-          <w:lang w:val="en-US"/>
-        </w:rPr>
-      </w:pPr>
-      <w:r>
-        <w:rPr>
-          <w:rFonts w:hint="eastAsia"/>
-          <w:lang w:val="en-US"/>
-        </w:rPr>
-        <w:t>- 소프트웨어에 의해 간접적으로 제어되는 장치와 소프트웨어를 실행하는 하드웨어</w:t>
-      </w:r>
-    </w:p>
-    <w:p>
-      <w:pPr>
-        <w:rPr>
-          <w:lang w:val="en-US"/>
-        </w:rPr>
-      </w:pPr>
-      <w:r>
-        <w:rPr>
-          <w:rFonts w:hint="eastAsia"/>
-          <w:lang w:val="en-US"/>
-        </w:rPr>
-        <w:t>- 기존의 소프트웨어와 새로운 소프트웨어를 연결하는 소프트웨어</w:t>
-      </w:r>
-    </w:p>
-    <w:p>
-      <w:pPr>
-        <w:rPr>
-          <w:lang w:val="en-US"/>
-        </w:rPr>
-      </w:pPr>
-      <w:r>
-        <w:rPr>
-          <w:rFonts w:hint="eastAsia"/>
-          <w:lang w:val="en-US"/>
-        </w:rPr>
-        <w:t xml:space="preserve">- </w:t>
-      </w:r>
-      <w:proofErr w:type="spellStart"/>
-      <w:r>
-        <w:rPr>
-          <w:rFonts w:hint="eastAsia"/>
-          <w:lang w:val="en-US"/>
-        </w:rPr>
-        <w:t>순서적</w:t>
-      </w:r>
-      <w:proofErr w:type="spellEnd"/>
-      <w:r>
-        <w:rPr>
-          <w:rFonts w:hint="eastAsia"/>
-          <w:lang w:val="en-US"/>
-        </w:rPr>
-        <w:t xml:space="preserve"> 연산에 의해 소프트웨어를 실행하는 절차</w:t>
-      </w:r>
-    </w:p>
-    <w:p>
-      <w:pPr>
-        <w:rPr>
-          <w:lang w:val="en-US"/>
-        </w:rPr>
-      </w:pPr>
-    </w:p>
-    <w:p>
-      <w:pPr>
-        <w:rPr>
-          <w:lang w:val="en-US"/>
-        </w:rPr>
-      </w:pPr>
-      <w:r>
-        <w:rPr>
-          <w:rFonts w:hint="eastAsia"/>
-          <w:lang w:val="en-US"/>
-        </w:rPr>
-        <w:t>①</w:t>
-      </w:r>
-      <w:r>
-        <w:rPr>
-          <w:rFonts w:hint="eastAsia"/>
-          <w:lang w:val="en-US"/>
-        </w:rPr>
-        <w:t xml:space="preserve"> 기능(</w:t>
-      </w:r>
-      <w:proofErr w:type="spellStart"/>
-      <w:r>
-        <w:rPr>
-          <w:rFonts w:hint="eastAsia"/>
-          <w:lang w:val="en-US"/>
-        </w:rPr>
-        <w:t>Function</w:t>
-      </w:r>
-      <w:proofErr w:type="spellEnd"/>
-      <w:r>
-        <w:rPr>
-          <w:rFonts w:hint="eastAsia"/>
-          <w:lang w:val="en-US"/>
-        </w:rPr>
-        <w:t>)</w:t>
-      </w:r>
-    </w:p>
-    <w:p>
-      <w:pPr>
-        <w:rPr>
-          <w:lang w:val="en-US"/>
-        </w:rPr>
-      </w:pPr>
-      <w:r>
-        <w:rPr>
-          <w:rFonts w:hint="eastAsia"/>
-          <w:lang w:val="en-US"/>
-        </w:rPr>
-        <w:t>② 성능(</w:t>
-      </w:r>
-      <w:proofErr w:type="spellStart"/>
-      <w:r>
-        <w:rPr>
-          <w:rFonts w:hint="eastAsia"/>
-          <w:lang w:val="en-US"/>
-        </w:rPr>
-        <w:t>Performance</w:t>
-      </w:r>
-      <w:proofErr w:type="spellEnd"/>
-      <w:r>
-        <w:rPr>
-          <w:rFonts w:hint="eastAsia"/>
-          <w:lang w:val="en-US"/>
-        </w:rPr>
-        <w:t>)</w:t>
-      </w:r>
-    </w:p>
-    <w:p>
-      <w:pPr>
-        <w:rPr>
-          <w:lang w:val="en-US"/>
-        </w:rPr>
-      </w:pPr>
-      <w:r>
-        <w:rPr>
-          <w:rFonts w:hint="eastAsia"/>
-          <w:lang w:val="en-US"/>
-        </w:rPr>
-        <w:t>③ 제약조건(</w:t>
-      </w:r>
-      <w:proofErr w:type="spellStart"/>
-      <w:r>
-        <w:rPr>
-          <w:rFonts w:hint="eastAsia"/>
-          <w:lang w:val="en-US"/>
-        </w:rPr>
-        <w:t>Constraint</w:t>
-      </w:r>
-      <w:proofErr w:type="spellEnd"/>
-      <w:r>
-        <w:rPr>
-          <w:rFonts w:hint="eastAsia"/>
-          <w:lang w:val="en-US"/>
-        </w:rPr>
-        <w:t>)</w:t>
-      </w:r>
-    </w:p>
-    <w:p>
-      <w:pPr>
-        <w:rPr>
-          <w:lang w:val="en-US"/>
-        </w:rPr>
-      </w:pPr>
-      <w:r>
-        <w:rPr>
-          <w:rFonts w:hint="eastAsia"/>
-          <w:lang w:val="en-US"/>
-        </w:rPr>
-        <w:t>④ 인터페이스(</w:t>
-      </w:r>
-      <w:proofErr w:type="spellStart"/>
-      <w:r>
-        <w:rPr>
-          <w:rFonts w:hint="eastAsia"/>
-          <w:lang w:val="en-US"/>
-        </w:rPr>
-        <w:t>Interface</w:t>
-      </w:r>
-      <w:proofErr w:type="spellEnd"/>
-      <w:r>
-        <w:rPr>
-          <w:rFonts w:hint="eastAsia"/>
-          <w:lang w:val="en-US"/>
-        </w:rPr>
-        <w:t>)</w:t>
-      </w:r>
-    </w:p>
-    <w:p>
-      <w:pPr>
-        <w:rPr>
-          <w:lang w:val="en-US"/>
-        </w:rPr>
-      </w:pPr>
-      <w:r>
-        <w:rPr>
-          <w:rFonts w:hint="eastAsia"/>
-          <w:lang w:val="en-US"/>
-        </w:rPr>
-        <w:t>-</w:t>
-      </w:r>
-      <w:r>
-        <w:rPr>
-          <w:lang w:val="en-US"/>
-        </w:rPr>
-        <w:t>-</w:t>
-      </w:r>
-      <w:r>
-        <w:rPr>
-          <w:rFonts w:hint="eastAsia"/>
-          <w:lang w:val="en-US"/>
-        </w:rPr>
-        <w:t xml:space="preserve">정답 </w:t>
-      </w:r>
-      <w:r>
-        <w:rPr>
-          <w:lang w:val="en-US"/>
-        </w:rPr>
-        <w:t>4</w:t>
-      </w:r>
-    </w:p>
-    <w:p>
-      <w:pPr>
-        <w:rPr>
-          <w:lang w:val="en-US"/>
-        </w:rPr>
-      </w:pPr>
-      <w:r>
-        <w:rPr>
-          <w:rFonts w:hint="eastAsia"/>
-          <w:lang w:val="en-US"/>
-        </w:rPr>
-        <w:lastRenderedPageBreak/>
-        <w:t>-</w:t>
-      </w:r>
-      <w:r>
-        <w:rPr>
-          <w:lang w:val="en-US"/>
-        </w:rPr>
-        <w:t>-</w:t>
-      </w:r>
-      <w:r>
-        <w:rPr>
-          <w:rFonts w:hint="eastAsia"/>
-          <w:lang w:val="en-US"/>
-        </w:rPr>
-        <w:t>해설</w:t>
-      </w:r>
-    </w:p>
-    <w:p>
-      <w:pPr>
-        <w:rPr>
-          <w:rFonts w:hint="eastAsia"/>
           <w:lang w:val="en-US"/>
         </w:rPr>
       </w:pPr>

--- a/테스트문제5-2.docx
+++ b/테스트문제5-2.docx
@@ -61,6 +61,72 @@
           <w:lang w:val="en-US"/>
         </w:rPr>
       </w:pPr>
+      <w:r>
+        <w:rPr>
+          <w:rFonts w:hint="eastAsia"/>
+          <w:lang w:val="en-US"/>
+        </w:rPr>
+        <w:t>- 소프트웨어에 의해 간접적으로 제어되는 장치와 소프트웨어를 실행하는 하드웨어</w:t>
+      </w:r>
+    </w:p>
+    <w:p>
+      <w:pPr>
+        <w:rPr>
+          <w:lang w:val="en-US"/>
+        </w:rPr>
+      </w:pPr>
+      <w:r>
+        <w:rPr>
+          <w:rFonts w:hint="eastAsia"/>
+          <w:lang w:val="en-US"/>
+        </w:rPr>
+        <w:t>- 기존의 소프트웨어와 새로운 소프트웨어를 연결하는 소프트웨어</w:t>
+      </w:r>
+    </w:p>
+    <w:p>
+      <w:pPr>
+        <w:rPr>
+          <w:rFonts w:hint="eastAsia"/>
+          <w:lang w:val="en-US"/>
+        </w:rPr>
+      </w:pPr>
+      <w:r>
+        <w:rPr>
+          <w:rFonts w:hint="eastAsia"/>
+          <w:lang w:val="en-US"/>
+        </w:rPr>
+        <w:t xml:space="preserve">- </w:t>
+      </w:r>
+      <w:proofErr w:type="spellStart"/>
+      <w:r>
+        <w:rPr>
+          <w:rFonts w:hint="eastAsia"/>
+          <w:lang w:val="en-US"/>
+        </w:rPr>
+        <w:t>순서적</w:t>
+      </w:r>
+      <w:proofErr w:type="spellEnd"/>
+      <w:r>
+        <w:rPr>
+          <w:rFonts w:hint="eastAsia"/>
+          <w:lang w:val="en-US"/>
+        </w:rPr>
+        <w:t xml:space="preserve"> 연산에 의해 소프트웨어를 실행하는 절차</w:t>
+      </w:r>
+    </w:p>
+    <w:p>
+      <w:pPr>
+        <w:rPr>
+          <w:lang w:val="en-US"/>
+        </w:rPr>
+      </w:pPr>
+    </w:p>
+    <w:p>
+      <w:pPr>
+        <w:rPr>
+          <w:lang w:val="en-US"/>
+        </w:rPr>
+      </w:pPr>
     </w:p>
     <w:p>
       <w:pPr>
@@ -624,6 +690,7 @@
           <w:rFonts w:hint="eastAsia"/>
           <w:lang w:val="en-US"/>
         </w:rPr>
+        <w:lastRenderedPageBreak/>
         <w:t>-</w:t>
       </w:r>
       <w:r>
@@ -1251,7 +1318,7 @@
   <w:style w:type="paragraph" w:default="1" w:styleId="a">
     <w:name w:val="Normal"/>
     <w:qFormat/>
-    <w:rsid w:val="000E5649"/>
+    <w:rsid w:val="00E01EA3"/>
   </w:style>
   <w:style w:type="paragraph" w:styleId="1">
     <w:name w:val="heading 1"/>
